--- a/H-поляризация/Формулы для H-поляризации/Диэл_цилиндр/Диэл_цилигдр_ФУРЬЕ_Hpol.docx
+++ b/H-поляризация/Формулы для H-поляризации/Диэл_цилиндр/Диэл_цилигдр_ФУРЬЕ_Hpol.docx
@@ -72,7 +72,7 @@
           <v:shape id="_x0000_i1025" type="#_x0000_t75" style="width:84.7pt;height:34.25pt" o:ole="">
             <v:imagedata r:id="rId5" o:title=""/>
           </v:shape>
-          <o:OLEObject Type="Embed" ProgID="Equation.DSMT4" ShapeID="_x0000_i1025" DrawAspect="Content" ObjectID="_1679131266" r:id="rId6"/>
+          <o:OLEObject Type="Embed" ProgID="Equation.DSMT4" ShapeID="_x0000_i1025" DrawAspect="Content" ObjectID="_1680426623" r:id="rId6"/>
         </w:object>
       </w:r>
     </w:p>
@@ -147,10 +147,10 @@
           <w:szCs w:val="24"/>
         </w:rPr>
         <w:object w:dxaOrig="3000" w:dyaOrig="680">
-          <v:shape id="_x0000_i1043" type="#_x0000_t75" style="width:153.25pt;height:34.25pt" o:ole="">
+          <v:shape id="_x0000_i1026" type="#_x0000_t75" style="width:153.25pt;height:34.25pt" o:ole="">
             <v:imagedata r:id="rId7" o:title=""/>
           </v:shape>
-          <o:OLEObject Type="Embed" ProgID="Equation.DSMT4" ShapeID="_x0000_i1043" DrawAspect="Content" ObjectID="_1679131267" r:id="rId8"/>
+          <o:OLEObject Type="Embed" ProgID="Equation.DSMT4" ShapeID="_x0000_i1026" DrawAspect="Content" ObjectID="_1680426624" r:id="rId8"/>
         </w:object>
       </w:r>
     </w:p>
@@ -209,10 +209,10 @@
           <w:szCs w:val="24"/>
         </w:rPr>
         <w:object w:dxaOrig="3000" w:dyaOrig="680">
-          <v:shape id="_x0000_i1044" type="#_x0000_t75" style="width:153.25pt;height:34.25pt" o:ole="">
+          <v:shape id="_x0000_i1027" type="#_x0000_t75" style="width:153.25pt;height:34.25pt" o:ole="">
             <v:imagedata r:id="rId9" o:title=""/>
           </v:shape>
-          <o:OLEObject Type="Embed" ProgID="Equation.DSMT4" ShapeID="_x0000_i1044" DrawAspect="Content" ObjectID="_1679131268" r:id="rId10"/>
+          <o:OLEObject Type="Embed" ProgID="Equation.DSMT4" ShapeID="_x0000_i1027" DrawAspect="Content" ObjectID="_1680426625" r:id="rId10"/>
         </w:object>
       </w:r>
     </w:p>
@@ -251,10 +251,10 @@
           <w:szCs w:val="24"/>
         </w:rPr>
         <w:object w:dxaOrig="1540" w:dyaOrig="440">
-          <v:shape id="_x0000_i1026" type="#_x0000_t75" style="width:78.15pt;height:22.35pt" o:ole="">
+          <v:shape id="_x0000_i1028" type="#_x0000_t75" style="width:78.15pt;height:22.35pt" o:ole="">
             <v:imagedata r:id="rId11" o:title=""/>
           </v:shape>
-          <o:OLEObject Type="Embed" ProgID="Equation.DSMT4" ShapeID="_x0000_i1026" DrawAspect="Content" ObjectID="_1679131269" r:id="rId12"/>
+          <o:OLEObject Type="Embed" ProgID="Equation.DSMT4" ShapeID="_x0000_i1028" DrawAspect="Content" ObjectID="_1680426626" r:id="rId12"/>
         </w:object>
       </w:r>
     </w:p>
@@ -347,10 +347,10 @@
           <w:szCs w:val="24"/>
         </w:rPr>
         <w:object w:dxaOrig="3000" w:dyaOrig="680">
-          <v:shape id="_x0000_i1045" type="#_x0000_t75" style="width:153.25pt;height:34.25pt" o:ole="">
+          <v:shape id="_x0000_i1029" type="#_x0000_t75" style="width:153.25pt;height:34.25pt" o:ole="">
             <v:imagedata r:id="rId13" o:title=""/>
           </v:shape>
-          <o:OLEObject Type="Embed" ProgID="Equation.DSMT4" ShapeID="_x0000_i1045" DrawAspect="Content" ObjectID="_1679131270" r:id="rId14"/>
+          <o:OLEObject Type="Embed" ProgID="Equation.DSMT4" ShapeID="_x0000_i1029" DrawAspect="Content" ObjectID="_1680426627" r:id="rId14"/>
         </w:object>
       </w:r>
     </w:p>
@@ -418,10 +418,10 @@
           <w:position w:val="-30"/>
         </w:rPr>
         <w:object w:dxaOrig="1700" w:dyaOrig="680">
-          <v:shape id="_x0000_i1046" type="#_x0000_t75" style="width:85.1pt;height:33.5pt" o:ole="">
+          <v:shape id="_x0000_i1030" type="#_x0000_t75" style="width:85.1pt;height:33.5pt" o:ole="">
             <v:imagedata r:id="rId15" o:title=""/>
           </v:shape>
-          <o:OLEObject Type="Embed" ProgID="Equation.DSMT4" ShapeID="_x0000_i1046" DrawAspect="Content" ObjectID="_1679131271" r:id="rId16"/>
+          <o:OLEObject Type="Embed" ProgID="Equation.DSMT4" ShapeID="_x0000_i1030" DrawAspect="Content" ObjectID="_1680426628" r:id="rId16"/>
         </w:object>
       </w:r>
     </w:p>
@@ -467,10 +467,10 @@
           <w:szCs w:val="24"/>
         </w:rPr>
         <w:object w:dxaOrig="360" w:dyaOrig="400">
-          <v:shape id="_x0000_i1047" type="#_x0000_t75" style="width:18.5pt;height:19.65pt" o:ole="">
+          <v:shape id="_x0000_i1031" type="#_x0000_t75" style="width:18.5pt;height:19.65pt" o:ole="">
             <v:imagedata r:id="rId17" o:title=""/>
           </v:shape>
-          <o:OLEObject Type="Embed" ProgID="Equation.DSMT4" ShapeID="_x0000_i1047" DrawAspect="Content" ObjectID="_1679131272" r:id="rId18"/>
+          <o:OLEObject Type="Embed" ProgID="Equation.DSMT4" ShapeID="_x0000_i1031" DrawAspect="Content" ObjectID="_1680426629" r:id="rId18"/>
         </w:object>
       </w:r>
       <w:r>
@@ -500,10 +500,10 @@
           <w:highlight w:val="yellow"/>
         </w:rPr>
         <w:object w:dxaOrig="2280" w:dyaOrig="680">
-          <v:shape id="_x0000_i1048" type="#_x0000_t75" style="width:114.75pt;height:34.25pt" o:ole="">
+          <v:shape id="_x0000_i1032" type="#_x0000_t75" style="width:114.75pt;height:34.25pt" o:ole="">
             <v:imagedata r:id="rId19" o:title=""/>
           </v:shape>
-          <o:OLEObject Type="Embed" ProgID="Equation.DSMT4" ShapeID="_x0000_i1048" DrawAspect="Content" ObjectID="_1679131273" r:id="rId20"/>
+          <o:OLEObject Type="Embed" ProgID="Equation.DSMT4" ShapeID="_x0000_i1032" DrawAspect="Content" ObjectID="_1680426630" r:id="rId20"/>
         </w:object>
       </w:r>
       <w:r>
@@ -533,10 +533,10 @@
           <w:szCs w:val="24"/>
         </w:rPr>
         <w:object w:dxaOrig="4900" w:dyaOrig="760">
-          <v:shape id="_x0000_i1073" type="#_x0000_t75" style="width:250.25pt;height:38.5pt" o:ole="">
+          <v:shape id="_x0000_i1033" type="#_x0000_t75" style="width:250.25pt;height:38.5pt" o:ole="">
             <v:imagedata r:id="rId21" o:title=""/>
           </v:shape>
-          <o:OLEObject Type="Embed" ProgID="Equation.DSMT4" ShapeID="_x0000_i1073" DrawAspect="Content" ObjectID="_1679131274" r:id="rId22"/>
+          <o:OLEObject Type="Embed" ProgID="Equation.DSMT4" ShapeID="_x0000_i1033" DrawAspect="Content" ObjectID="_1680426631" r:id="rId22"/>
         </w:object>
       </w:r>
       <w:r>
@@ -869,10 +869,10 @@
           <w:szCs w:val="24"/>
         </w:rPr>
         <w:object w:dxaOrig="3680" w:dyaOrig="760">
-          <v:shape id="_x0000_i1049" type="#_x0000_t75" style="width:187.1pt;height:37.75pt" o:ole="">
+          <v:shape id="_x0000_i1034" type="#_x0000_t75" style="width:187.1pt;height:37.75pt" o:ole="">
             <v:imagedata r:id="rId24" o:title=""/>
           </v:shape>
-          <o:OLEObject Type="Embed" ProgID="Equation.DSMT4" ShapeID="_x0000_i1049" DrawAspect="Content" ObjectID="_1679131275" r:id="rId25"/>
+          <o:OLEObject Type="Embed" ProgID="Equation.DSMT4" ShapeID="_x0000_i1034" DrawAspect="Content" ObjectID="_1680426632" r:id="rId25"/>
         </w:object>
       </w:r>
       <w:r>
@@ -910,10 +910,10 @@
           <w:szCs w:val="24"/>
         </w:rPr>
         <w:object w:dxaOrig="3300" w:dyaOrig="460">
-          <v:shape id="_x0000_i1027" type="#_x0000_t75" style="width:167.5pt;height:22.7pt" o:ole="">
+          <v:shape id="_x0000_i1035" type="#_x0000_t75" style="width:167.5pt;height:22.7pt" o:ole="">
             <v:imagedata r:id="rId26" o:title=""/>
           </v:shape>
-          <o:OLEObject Type="Embed" ProgID="Equation.DSMT4" ShapeID="_x0000_i1027" DrawAspect="Content" ObjectID="_1679131276" r:id="rId27"/>
+          <o:OLEObject Type="Embed" ProgID="Equation.DSMT4" ShapeID="_x0000_i1035" DrawAspect="Content" ObjectID="_1680426633" r:id="rId27"/>
         </w:object>
       </w:r>
     </w:p>
@@ -968,10 +968,10 @@
           <w:szCs w:val="24"/>
         </w:rPr>
         <w:object w:dxaOrig="1920" w:dyaOrig="680">
-          <v:shape id="_x0000_i1050" type="#_x0000_t75" style="width:96.65pt;height:34.25pt" o:ole="">
+          <v:shape id="_x0000_i1036" type="#_x0000_t75" style="width:96.65pt;height:34.25pt" o:ole="">
             <v:imagedata r:id="rId28" o:title=""/>
           </v:shape>
-          <o:OLEObject Type="Embed" ProgID="Equation.DSMT4" ShapeID="_x0000_i1050" DrawAspect="Content" ObjectID="_1679131277" r:id="rId29"/>
+          <o:OLEObject Type="Embed" ProgID="Equation.DSMT4" ShapeID="_x0000_i1036" DrawAspect="Content" ObjectID="_1680426634" r:id="rId29"/>
         </w:object>
       </w:r>
       <w:bookmarkStart w:id="0" w:name="_GoBack"/>
@@ -1013,10 +1013,10 @@
           <w:szCs w:val="24"/>
         </w:rPr>
         <w:object w:dxaOrig="4900" w:dyaOrig="840">
-          <v:shape id="_x0000_i1028" type="#_x0000_t75" style="width:245.65pt;height:41.6pt" o:ole="">
+          <v:shape id="_x0000_i1037" type="#_x0000_t75" style="width:245.65pt;height:41.6pt" o:ole="">
             <v:imagedata r:id="rId30" o:title=""/>
           </v:shape>
-          <o:OLEObject Type="Embed" ProgID="Equation.DSMT4" ShapeID="_x0000_i1028" DrawAspect="Content" ObjectID="_1679131278" r:id="rId31"/>
+          <o:OLEObject Type="Embed" ProgID="Equation.DSMT4" ShapeID="_x0000_i1037" DrawAspect="Content" ObjectID="_1680426635" r:id="rId31"/>
         </w:object>
       </w:r>
       <w:r>
@@ -1119,10 +1119,10 @@
       </w:r>
       <w:r>
         <w:object w:dxaOrig="680" w:dyaOrig="360">
-          <v:shape id="_x0000_i1029" type="#_x0000_t75" style="width:34.25pt;height:18.1pt" o:ole="">
+          <v:shape id="_x0000_i1038" type="#_x0000_t75" style="width:34.25pt;height:18.1pt" o:ole="">
             <v:imagedata r:id="rId33" o:title=""/>
           </v:shape>
-          <o:OLEObject Type="Embed" ProgID="Equation.DSMT4" ShapeID="_x0000_i1029" DrawAspect="Content" ObjectID="_1679131279" r:id="rId34"/>
+          <o:OLEObject Type="Embed" ProgID="Equation.DSMT4" ShapeID="_x0000_i1038" DrawAspect="Content" ObjectID="_1680426636" r:id="rId34"/>
         </w:object>
       </w:r>
       <w:r>
@@ -1164,10 +1164,10 @@
           <w:szCs w:val="24"/>
         </w:rPr>
         <w:object w:dxaOrig="5020" w:dyaOrig="1520">
-          <v:shape id="_x0000_i1051" type="#_x0000_t75" style="width:254.5pt;height:75.45pt" o:ole="">
+          <v:shape id="_x0000_i1039" type="#_x0000_t75" style="width:254.5pt;height:75.45pt" o:ole="">
             <v:imagedata r:id="rId35" o:title=""/>
           </v:shape>
-          <o:OLEObject Type="Embed" ProgID="Equation.DSMT4" ShapeID="_x0000_i1051" DrawAspect="Content" ObjectID="_1679131280" r:id="rId36"/>
+          <o:OLEObject Type="Embed" ProgID="Equation.DSMT4" ShapeID="_x0000_i1039" DrawAspect="Content" ObjectID="_1680426637" r:id="rId36"/>
         </w:object>
       </w:r>
     </w:p>
@@ -1207,10 +1207,10 @@
           <w:highlight w:val="yellow"/>
         </w:rPr>
         <w:object w:dxaOrig="3540" w:dyaOrig="760">
-          <v:shape id="_x0000_i1030" type="#_x0000_t75" style="width:180.2pt;height:37.75pt" o:ole="">
+          <v:shape id="_x0000_i1040" type="#_x0000_t75" style="width:180.2pt;height:37.75pt" o:ole="">
             <v:imagedata r:id="rId37" o:title=""/>
           </v:shape>
-          <o:OLEObject Type="Embed" ProgID="Equation.DSMT4" ShapeID="_x0000_i1030" DrawAspect="Content" ObjectID="_1679131281" r:id="rId38"/>
+          <o:OLEObject Type="Embed" ProgID="Equation.DSMT4" ShapeID="_x0000_i1040" DrawAspect="Content" ObjectID="_1680426638" r:id="rId38"/>
         </w:object>
       </w:r>
     </w:p>
@@ -1249,10 +1249,10 @@
           <w:szCs w:val="24"/>
         </w:rPr>
         <w:object w:dxaOrig="7320" w:dyaOrig="760">
-          <v:shape id="_x0000_i1052" type="#_x0000_t75" style="width:371.55pt;height:37.75pt" o:ole="">
+          <v:shape id="_x0000_i1041" type="#_x0000_t75" style="width:371.55pt;height:37.75pt" o:ole="">
             <v:imagedata r:id="rId39" o:title=""/>
           </v:shape>
-          <o:OLEObject Type="Embed" ProgID="Equation.DSMT4" ShapeID="_x0000_i1052" DrawAspect="Content" ObjectID="_1679131282" r:id="rId40"/>
+          <o:OLEObject Type="Embed" ProgID="Equation.DSMT4" ShapeID="_x0000_i1041" DrawAspect="Content" ObjectID="_1680426639" r:id="rId40"/>
         </w:object>
       </w:r>
       <w:r>
@@ -1310,10 +1310,10 @@
           <w:szCs w:val="24"/>
         </w:rPr>
         <w:object w:dxaOrig="300" w:dyaOrig="360">
-          <v:shape id="_x0000_i1031" type="#_x0000_t75" style="width:15.8pt;height:18.1pt" o:ole="">
+          <v:shape id="_x0000_i1042" type="#_x0000_t75" style="width:15.8pt;height:18.1pt" o:ole="">
             <v:imagedata r:id="rId41" o:title=""/>
           </v:shape>
-          <o:OLEObject Type="Embed" ProgID="Equation.DSMT4" ShapeID="_x0000_i1031" DrawAspect="Content" ObjectID="_1679131283" r:id="rId42"/>
+          <o:OLEObject Type="Embed" ProgID="Equation.DSMT4" ShapeID="_x0000_i1042" DrawAspect="Content" ObjectID="_1680426640" r:id="rId42"/>
         </w:object>
       </w:r>
       <w:r>
@@ -1342,10 +1342,10 @@
           <w:szCs w:val="24"/>
         </w:rPr>
         <w:object w:dxaOrig="340" w:dyaOrig="360">
-          <v:shape id="_x0000_i1032" type="#_x0000_t75" style="width:17.35pt;height:18.1pt" o:ole="">
+          <v:shape id="_x0000_i1043" type="#_x0000_t75" style="width:17.35pt;height:18.1pt" o:ole="">
             <v:imagedata r:id="rId43" o:title=""/>
           </v:shape>
-          <o:OLEObject Type="Embed" ProgID="Equation.DSMT4" ShapeID="_x0000_i1032" DrawAspect="Content" ObjectID="_1679131284" r:id="rId44"/>
+          <o:OLEObject Type="Embed" ProgID="Equation.DSMT4" ShapeID="_x0000_i1043" DrawAspect="Content" ObjectID="_1680426641" r:id="rId44"/>
         </w:object>
       </w:r>
       <w:r>
@@ -1374,10 +1374,10 @@
           <w:szCs w:val="24"/>
         </w:rPr>
         <w:object w:dxaOrig="1820" w:dyaOrig="400">
-          <v:shape id="_x0000_i1033" type="#_x0000_t75" style="width:91.25pt;height:19.65pt" o:ole="">
+          <v:shape id="_x0000_i1044" type="#_x0000_t75" style="width:91.25pt;height:19.65pt" o:ole="">
             <v:imagedata r:id="rId45" o:title=""/>
           </v:shape>
-          <o:OLEObject Type="Embed" ProgID="Equation.DSMT4" ShapeID="_x0000_i1033" DrawAspect="Content" ObjectID="_1679131285" r:id="rId46"/>
+          <o:OLEObject Type="Embed" ProgID="Equation.DSMT4" ShapeID="_x0000_i1044" DrawAspect="Content" ObjectID="_1680426642" r:id="rId46"/>
         </w:object>
       </w:r>
       <w:r>
@@ -1447,10 +1447,10 @@
           <w:position w:val="-30"/>
         </w:rPr>
         <w:object w:dxaOrig="3040" w:dyaOrig="680">
-          <v:shape id="_x0000_i1053" type="#_x0000_t75" style="width:152.45pt;height:33.5pt" o:ole="">
+          <v:shape id="_x0000_i1045" type="#_x0000_t75" style="width:152.45pt;height:33.5pt" o:ole="">
             <v:imagedata r:id="rId47" o:title=""/>
           </v:shape>
-          <o:OLEObject Type="Embed" ProgID="Equation.DSMT4" ShapeID="_x0000_i1053" DrawAspect="Content" ObjectID="_1679131286" r:id="rId48"/>
+          <o:OLEObject Type="Embed" ProgID="Equation.DSMT4" ShapeID="_x0000_i1045" DrawAspect="Content" ObjectID="_1680426643" r:id="rId48"/>
         </w:object>
       </w:r>
     </w:p>
@@ -1478,10 +1478,10 @@
           <w:position w:val="-30"/>
         </w:rPr>
         <w:object w:dxaOrig="4840" w:dyaOrig="680">
-          <v:shape id="_x0000_i1087" type="#_x0000_t75" style="width:242.95pt;height:33.5pt" o:ole="">
+          <v:shape id="_x0000_i1046" type="#_x0000_t75" style="width:242.95pt;height:33.5pt" o:ole="">
             <v:imagedata r:id="rId49" o:title=""/>
           </v:shape>
-          <o:OLEObject Type="Embed" ProgID="Equation.DSMT4" ShapeID="_x0000_i1087" DrawAspect="Content" ObjectID="_1679131287" r:id="rId50"/>
+          <o:OLEObject Type="Embed" ProgID="Equation.DSMT4" ShapeID="_x0000_i1046" DrawAspect="Content" ObjectID="_1680426644" r:id="rId50"/>
         </w:object>
       </w:r>
     </w:p>
@@ -1537,10 +1537,10 @@
           <w:szCs w:val="24"/>
         </w:rPr>
         <w:object w:dxaOrig="9940" w:dyaOrig="720">
-          <v:shape id="_x0000_i1064" type="#_x0000_t75" style="width:495.55pt;height:34.65pt" o:ole="">
+          <v:shape id="_x0000_i1047" type="#_x0000_t75" style="width:495.55pt;height:34.65pt" o:ole="">
             <v:imagedata r:id="rId51" o:title=""/>
           </v:shape>
-          <o:OLEObject Type="Embed" ProgID="Equation.DSMT4" ShapeID="_x0000_i1064" DrawAspect="Content" ObjectID="_1679131288" r:id="rId52"/>
+          <o:OLEObject Type="Embed" ProgID="Equation.DSMT4" ShapeID="_x0000_i1047" DrawAspect="Content" ObjectID="_1680426645" r:id="rId52"/>
         </w:object>
       </w:r>
       <w:r>
@@ -1667,10 +1667,10 @@
           <w:position w:val="-6"/>
         </w:rPr>
         <w:object w:dxaOrig="1280" w:dyaOrig="320">
-          <v:shape id="_x0000_i1054" type="#_x0000_t75" style="width:63.55pt;height:16.15pt" o:ole="">
+          <v:shape id="_x0000_i1048" type="#_x0000_t75" style="width:63.55pt;height:16.15pt" o:ole="">
             <v:imagedata r:id="rId53" o:title=""/>
           </v:shape>
-          <o:OLEObject Type="Embed" ProgID="Equation.DSMT4" ShapeID="_x0000_i1054" DrawAspect="Content" ObjectID="_1679131289" r:id="rId54"/>
+          <o:OLEObject Type="Embed" ProgID="Equation.DSMT4" ShapeID="_x0000_i1048" DrawAspect="Content" ObjectID="_1680426646" r:id="rId54"/>
         </w:object>
       </w:r>
     </w:p>
@@ -1701,10 +1701,10 @@
           <w:szCs w:val="24"/>
         </w:rPr>
         <w:object w:dxaOrig="880" w:dyaOrig="440">
-          <v:shape id="_x0000_i1055" type="#_x0000_t75" style="width:45.05pt;height:22.7pt" o:ole="">
+          <v:shape id="_x0000_i1049" type="#_x0000_t75" style="width:45.05pt;height:22.7pt" o:ole="">
             <v:imagedata r:id="rId55" o:title=""/>
           </v:shape>
-          <o:OLEObject Type="Embed" ProgID="Equation.DSMT4" ShapeID="_x0000_i1055" DrawAspect="Content" ObjectID="_1679131290" r:id="rId56"/>
+          <o:OLEObject Type="Embed" ProgID="Equation.DSMT4" ShapeID="_x0000_i1049" DrawAspect="Content" ObjectID="_1680426647" r:id="rId56"/>
         </w:object>
       </w:r>
       <w:r>
@@ -1742,10 +1742,10 @@
           <w:szCs w:val="24"/>
         </w:rPr>
         <w:object w:dxaOrig="1860" w:dyaOrig="680">
-          <v:shape id="_x0000_i1059" type="#_x0000_t75" style="width:95.1pt;height:34.25pt" o:ole="">
+          <v:shape id="_x0000_i1050" type="#_x0000_t75" style="width:95.1pt;height:34.25pt" o:ole="">
             <v:imagedata r:id="rId57" o:title=""/>
           </v:shape>
-          <o:OLEObject Type="Embed" ProgID="Equation.DSMT4" ShapeID="_x0000_i1059" DrawAspect="Content" ObjectID="_1679131291" r:id="rId58"/>
+          <o:OLEObject Type="Embed" ProgID="Equation.DSMT4" ShapeID="_x0000_i1050" DrawAspect="Content" ObjectID="_1680426648" r:id="rId58"/>
         </w:object>
       </w:r>
     </w:p>
@@ -1804,10 +1804,10 @@
           <w:szCs w:val="24"/>
         </w:rPr>
         <w:object w:dxaOrig="9340" w:dyaOrig="720">
-          <v:shape id="_x0000_i1066" type="#_x0000_t75" style="width:473.95pt;height:35.8pt" o:ole="">
+          <v:shape id="_x0000_i1051" type="#_x0000_t75" style="width:473.95pt;height:35.8pt" o:ole="">
             <v:imagedata r:id="rId59" o:title=""/>
           </v:shape>
-          <o:OLEObject Type="Embed" ProgID="Equation.DSMT4" ShapeID="_x0000_i1066" DrawAspect="Content" ObjectID="_1679131292" r:id="rId60"/>
+          <o:OLEObject Type="Embed" ProgID="Equation.DSMT4" ShapeID="_x0000_i1051" DrawAspect="Content" ObjectID="_1680426649" r:id="rId60"/>
         </w:object>
       </w:r>
     </w:p>
@@ -1840,10 +1840,10 @@
           <w:lang w:eastAsia="ru-RU"/>
         </w:rPr>
         <w:object w:dxaOrig="4660" w:dyaOrig="620">
-          <v:shape id="_x0000_i1034" type="#_x0000_t75" style="width:233.35pt;height:31.2pt" o:ole="">
+          <v:shape id="_x0000_i1052" type="#_x0000_t75" style="width:233.35pt;height:31.2pt" o:ole="">
             <v:imagedata r:id="rId61" o:title=""/>
           </v:shape>
-          <o:OLEObject Type="Embed" ProgID="Equation.DSMT4" ShapeID="_x0000_i1034" DrawAspect="Content" ObjectID="_1679131293" r:id="rId62"/>
+          <o:OLEObject Type="Embed" ProgID="Equation.DSMT4" ShapeID="_x0000_i1052" DrawAspect="Content" ObjectID="_1680426650" r:id="rId62"/>
         </w:object>
       </w:r>
     </w:p>
@@ -2031,10 +2031,10 @@
           <w:szCs w:val="24"/>
         </w:rPr>
         <w:object w:dxaOrig="7140" w:dyaOrig="760">
-          <v:shape id="_x0000_i1056" type="#_x0000_t75" style="width:362.3pt;height:37.75pt" o:ole="">
+          <v:shape id="_x0000_i1053" type="#_x0000_t75" style="width:362.3pt;height:37.75pt" o:ole="">
             <v:imagedata r:id="rId64" o:title=""/>
           </v:shape>
-          <o:OLEObject Type="Embed" ProgID="Equation.DSMT4" ShapeID="_x0000_i1056" DrawAspect="Content" ObjectID="_1679131294" r:id="rId65"/>
+          <o:OLEObject Type="Embed" ProgID="Equation.DSMT4" ShapeID="_x0000_i1053" DrawAspect="Content" ObjectID="_1680426651" r:id="rId65"/>
         </w:object>
       </w:r>
     </w:p>
@@ -2099,10 +2099,10 @@
           <w:szCs w:val="24"/>
         </w:rPr>
         <w:object w:dxaOrig="3240" w:dyaOrig="460">
-          <v:shape id="_x0000_i1035" type="#_x0000_t75" style="width:164.4pt;height:22.7pt" o:ole="">
+          <v:shape id="_x0000_i1054" type="#_x0000_t75" style="width:164.4pt;height:22.7pt" o:ole="">
             <v:imagedata r:id="rId66" o:title=""/>
           </v:shape>
-          <o:OLEObject Type="Embed" ProgID="Equation.DSMT4" ShapeID="_x0000_i1035" DrawAspect="Content" ObjectID="_1679131295" r:id="rId67"/>
+          <o:OLEObject Type="Embed" ProgID="Equation.DSMT4" ShapeID="_x0000_i1054" DrawAspect="Content" ObjectID="_1680426652" r:id="rId67"/>
         </w:object>
       </w:r>
     </w:p>
@@ -2151,10 +2151,10 @@
           <w:szCs w:val="24"/>
         </w:rPr>
         <w:object w:dxaOrig="1880" w:dyaOrig="680">
-          <v:shape id="_x0000_i1057" type="#_x0000_t75" style="width:94.35pt;height:34.25pt" o:ole="">
+          <v:shape id="_x0000_i1055" type="#_x0000_t75" style="width:94.35pt;height:34.25pt" o:ole="">
             <v:imagedata r:id="rId68" o:title=""/>
           </v:shape>
-          <o:OLEObject Type="Embed" ProgID="Equation.DSMT4" ShapeID="_x0000_i1057" DrawAspect="Content" ObjectID="_1679131296" r:id="rId69"/>
+          <o:OLEObject Type="Embed" ProgID="Equation.DSMT4" ShapeID="_x0000_i1055" DrawAspect="Content" ObjectID="_1680426653" r:id="rId69"/>
         </w:object>
       </w:r>
     </w:p>
@@ -2235,10 +2235,10 @@
           <w:szCs w:val="24"/>
         </w:rPr>
         <w:object w:dxaOrig="9300" w:dyaOrig="720">
-          <v:shape id="_x0000_i1058" type="#_x0000_t75" style="width:465.9pt;height:34.65pt" o:ole="">
+          <v:shape id="_x0000_i1056" type="#_x0000_t75" style="width:465.9pt;height:34.65pt" o:ole="">
             <v:imagedata r:id="rId70" o:title=""/>
           </v:shape>
-          <o:OLEObject Type="Embed" ProgID="Equation.DSMT4" ShapeID="_x0000_i1058" DrawAspect="Content" ObjectID="_1679131297" r:id="rId71"/>
+          <o:OLEObject Type="Embed" ProgID="Equation.DSMT4" ShapeID="_x0000_i1056" DrawAspect="Content" ObjectID="_1680426654" r:id="rId71"/>
         </w:object>
       </w:r>
     </w:p>
@@ -2308,10 +2308,10 @@
           <w:szCs w:val="24"/>
         </w:rPr>
         <w:object w:dxaOrig="1840" w:dyaOrig="680">
-          <v:shape id="_x0000_i1060" type="#_x0000_t75" style="width:93.95pt;height:34.25pt" o:ole="">
+          <v:shape id="_x0000_i1057" type="#_x0000_t75" style="width:93.95pt;height:34.25pt" o:ole="">
             <v:imagedata r:id="rId72" o:title=""/>
           </v:shape>
-          <o:OLEObject Type="Embed" ProgID="Equation.DSMT4" ShapeID="_x0000_i1060" DrawAspect="Content" ObjectID="_1679131298" r:id="rId73"/>
+          <o:OLEObject Type="Embed" ProgID="Equation.DSMT4" ShapeID="_x0000_i1057" DrawAspect="Content" ObjectID="_1680426655" r:id="rId73"/>
         </w:object>
       </w:r>
     </w:p>
@@ -2332,10 +2332,10 @@
           <w:szCs w:val="24"/>
         </w:rPr>
         <w:object w:dxaOrig="8419" w:dyaOrig="720">
-          <v:shape id="_x0000_i1061" type="#_x0000_t75" style="width:427.4pt;height:35.8pt" o:ole="">
+          <v:shape id="_x0000_i1058" type="#_x0000_t75" style="width:427.4pt;height:35.8pt" o:ole="">
             <v:imagedata r:id="rId74" o:title=""/>
           </v:shape>
-          <o:OLEObject Type="Embed" ProgID="Equation.DSMT4" ShapeID="_x0000_i1061" DrawAspect="Content" ObjectID="_1679131299" r:id="rId75"/>
+          <o:OLEObject Type="Embed" ProgID="Equation.DSMT4" ShapeID="_x0000_i1058" DrawAspect="Content" ObjectID="_1680426656" r:id="rId75"/>
         </w:object>
       </w:r>
     </w:p>
@@ -2415,10 +2415,10 @@
           <w:szCs w:val="24"/>
         </w:rPr>
         <w:object w:dxaOrig="3000" w:dyaOrig="680">
-          <v:shape id="_x0000_i1062" type="#_x0000_t75" style="width:153.25pt;height:34.25pt" o:ole="">
+          <v:shape id="_x0000_i1059" type="#_x0000_t75" style="width:153.25pt;height:34.25pt" o:ole="">
             <v:imagedata r:id="rId13" o:title=""/>
           </v:shape>
-          <o:OLEObject Type="Embed" ProgID="Equation.DSMT4" ShapeID="_x0000_i1062" DrawAspect="Content" ObjectID="_1679131300" r:id="rId76"/>
+          <o:OLEObject Type="Embed" ProgID="Equation.DSMT4" ShapeID="_x0000_i1059" DrawAspect="Content" ObjectID="_1680426657" r:id="rId76"/>
         </w:object>
       </w:r>
     </w:p>
@@ -2439,10 +2439,10 @@
           <w:szCs w:val="24"/>
         </w:rPr>
         <w:object w:dxaOrig="2820" w:dyaOrig="680">
-          <v:shape id="_x0000_i1074" type="#_x0000_t75" style="width:2in;height:34.25pt" o:ole="">
+          <v:shape id="_x0000_i1060" type="#_x0000_t75" style="width:2in;height:34.25pt" o:ole="">
             <v:imagedata r:id="rId77" o:title=""/>
           </v:shape>
-          <o:OLEObject Type="Embed" ProgID="Equation.DSMT4" ShapeID="_x0000_i1074" DrawAspect="Content" ObjectID="_1679131301" r:id="rId78"/>
+          <o:OLEObject Type="Embed" ProgID="Equation.DSMT4" ShapeID="_x0000_i1060" DrawAspect="Content" ObjectID="_1680426658" r:id="rId78"/>
         </w:object>
       </w:r>
     </w:p>
@@ -2482,10 +2482,10 @@
           <w:szCs w:val="24"/>
         </w:rPr>
         <w:object w:dxaOrig="4599" w:dyaOrig="680">
-          <v:shape id="_x0000_i1063" type="#_x0000_t75" style="width:233.35pt;height:33.9pt" o:ole="">
+          <v:shape id="_x0000_i1061" type="#_x0000_t75" style="width:233.35pt;height:33.9pt" o:ole="">
             <v:imagedata r:id="rId79" o:title=""/>
           </v:shape>
-          <o:OLEObject Type="Embed" ProgID="Equation.DSMT4" ShapeID="_x0000_i1063" DrawAspect="Content" ObjectID="_1679131302" r:id="rId80"/>
+          <o:OLEObject Type="Embed" ProgID="Equation.DSMT4" ShapeID="_x0000_i1061" DrawAspect="Content" ObjectID="_1680426659" r:id="rId80"/>
         </w:object>
       </w:r>
     </w:p>
@@ -2506,10 +2506,10 @@
           <w:szCs w:val="24"/>
         </w:rPr>
         <w:object w:dxaOrig="4360" w:dyaOrig="700">
-          <v:shape id="_x0000_i1065" type="#_x0000_t75" style="width:217.15pt;height:33.9pt" o:ole="">
+          <v:shape id="_x0000_i1062" type="#_x0000_t75" style="width:217.15pt;height:33.9pt" o:ole="">
             <v:imagedata r:id="rId81" o:title=""/>
           </v:shape>
-          <o:OLEObject Type="Embed" ProgID="Equation.DSMT4" ShapeID="_x0000_i1065" DrawAspect="Content" ObjectID="_1679131303" r:id="rId82"/>
+          <o:OLEObject Type="Embed" ProgID="Equation.DSMT4" ShapeID="_x0000_i1062" DrawAspect="Content" ObjectID="_1680426660" r:id="rId82"/>
         </w:object>
       </w:r>
     </w:p>
@@ -2531,10 +2531,10 @@
           <w:szCs w:val="24"/>
         </w:rPr>
         <w:object w:dxaOrig="4320" w:dyaOrig="680">
-          <v:shape id="_x0000_i1069" type="#_x0000_t75" style="width:219.1pt;height:33.9pt" o:ole="">
+          <v:shape id="_x0000_i1063" type="#_x0000_t75" style="width:219.1pt;height:33.9pt" o:ole="">
             <v:imagedata r:id="rId83" o:title=""/>
           </v:shape>
-          <o:OLEObject Type="Embed" ProgID="Equation.DSMT4" ShapeID="_x0000_i1069" DrawAspect="Content" ObjectID="_1679131304" r:id="rId84"/>
+          <o:OLEObject Type="Embed" ProgID="Equation.DSMT4" ShapeID="_x0000_i1063" DrawAspect="Content" ObjectID="_1680426661" r:id="rId84"/>
         </w:object>
       </w:r>
     </w:p>
@@ -2574,10 +2574,10 @@
           <w:szCs w:val="24"/>
         </w:rPr>
         <w:object w:dxaOrig="4480" w:dyaOrig="680">
-          <v:shape id="_x0000_i1067" type="#_x0000_t75" style="width:227.55pt;height:33.9pt" o:ole="">
+          <v:shape id="_x0000_i1064" type="#_x0000_t75" style="width:227.55pt;height:33.9pt" o:ole="">
             <v:imagedata r:id="rId85" o:title=""/>
           </v:shape>
-          <o:OLEObject Type="Embed" ProgID="Equation.DSMT4" ShapeID="_x0000_i1067" DrawAspect="Content" ObjectID="_1679131305" r:id="rId86"/>
+          <o:OLEObject Type="Embed" ProgID="Equation.DSMT4" ShapeID="_x0000_i1064" DrawAspect="Content" ObjectID="_1680426662" r:id="rId86"/>
         </w:object>
       </w:r>
     </w:p>
@@ -2599,10 +2599,10 @@
           <w:szCs w:val="24"/>
         </w:rPr>
         <w:object w:dxaOrig="4200" w:dyaOrig="700">
-          <v:shape id="_x0000_i1068" type="#_x0000_t75" style="width:210.6pt;height:33.9pt" o:ole="">
+          <v:shape id="_x0000_i1065" type="#_x0000_t75" style="width:210.6pt;height:33.9pt" o:ole="">
             <v:imagedata r:id="rId87" o:title=""/>
           </v:shape>
-          <o:OLEObject Type="Embed" ProgID="Equation.DSMT4" ShapeID="_x0000_i1068" DrawAspect="Content" ObjectID="_1679131306" r:id="rId88"/>
+          <o:OLEObject Type="Embed" ProgID="Equation.DSMT4" ShapeID="_x0000_i1065" DrawAspect="Content" ObjectID="_1680426663" r:id="rId88"/>
         </w:object>
       </w:r>
     </w:p>
@@ -2624,10 +2624,10 @@
           <w:szCs w:val="24"/>
         </w:rPr>
         <w:object w:dxaOrig="4160" w:dyaOrig="680">
-          <v:shape id="_x0000_i1070" type="#_x0000_t75" style="width:211pt;height:33.9pt" o:ole="">
+          <v:shape id="_x0000_i1066" type="#_x0000_t75" style="width:211pt;height:33.9pt" o:ole="">
             <v:imagedata r:id="rId89" o:title=""/>
           </v:shape>
-          <o:OLEObject Type="Embed" ProgID="Equation.DSMT4" ShapeID="_x0000_i1070" DrawAspect="Content" ObjectID="_1679131307" r:id="rId90"/>
+          <o:OLEObject Type="Embed" ProgID="Equation.DSMT4" ShapeID="_x0000_i1066" DrawAspect="Content" ObjectID="_1680426664" r:id="rId90"/>
         </w:object>
       </w:r>
     </w:p>
@@ -2736,10 +2736,10 @@
           <w:szCs w:val="24"/>
         </w:rPr>
         <w:object w:dxaOrig="1579" w:dyaOrig="400">
-          <v:shape id="_x0000_i1071" type="#_x0000_t75" style="width:80.85pt;height:19.65pt" o:ole="">
+          <v:shape id="_x0000_i1067" type="#_x0000_t75" style="width:80.85pt;height:19.65pt" o:ole="">
             <v:imagedata r:id="rId91" o:title=""/>
           </v:shape>
-          <o:OLEObject Type="Embed" ProgID="Equation.DSMT4" ShapeID="_x0000_i1071" DrawAspect="Content" ObjectID="_1679131308" r:id="rId92"/>
+          <o:OLEObject Type="Embed" ProgID="Equation.DSMT4" ShapeID="_x0000_i1067" DrawAspect="Content" ObjectID="_1680426665" r:id="rId92"/>
         </w:object>
       </w:r>
       <w:r>
@@ -2776,10 +2776,10 @@
           <w:position w:val="-10"/>
         </w:rPr>
         <w:object w:dxaOrig="619" w:dyaOrig="260">
-          <v:shape id="_x0000_i1036" type="#_x0000_t75" style="width:31.2pt;height:11.95pt" o:ole="">
+          <v:shape id="_x0000_i1068" type="#_x0000_t75" style="width:31.2pt;height:11.95pt" o:ole="">
             <v:imagedata r:id="rId93" o:title=""/>
           </v:shape>
-          <o:OLEObject Type="Embed" ProgID="Equation.DSMT4" ShapeID="_x0000_i1036" DrawAspect="Content" ObjectID="_1679131309" r:id="rId94"/>
+          <o:OLEObject Type="Embed" ProgID="Equation.DSMT4" ShapeID="_x0000_i1068" DrawAspect="Content" ObjectID="_1680426666" r:id="rId94"/>
         </w:object>
       </w:r>
     </w:p>
@@ -2801,10 +2801,10 @@
           <w:szCs w:val="24"/>
         </w:rPr>
         <w:object w:dxaOrig="9380" w:dyaOrig="700">
-          <v:shape id="_x0000_i1077" type="#_x0000_t75" style="width:477.45pt;height:33.9pt" o:ole="">
+          <v:shape id="_x0000_i1069" type="#_x0000_t75" style="width:477.45pt;height:33.9pt" o:ole="">
             <v:imagedata r:id="rId95" o:title=""/>
           </v:shape>
-          <o:OLEObject Type="Embed" ProgID="Equation.DSMT4" ShapeID="_x0000_i1077" DrawAspect="Content" ObjectID="_1679131310" r:id="rId96"/>
+          <o:OLEObject Type="Embed" ProgID="Equation.DSMT4" ShapeID="_x0000_i1069" DrawAspect="Content" ObjectID="_1680426667" r:id="rId96"/>
         </w:object>
       </w:r>
     </w:p>
@@ -2845,10 +2845,10 @@
           <w:highlight w:val="yellow"/>
         </w:rPr>
         <w:object w:dxaOrig="7180" w:dyaOrig="680">
-          <v:shape id="_x0000_i1078" type="#_x0000_t75" style="width:365.8pt;height:32.75pt" o:ole="">
+          <v:shape id="_x0000_i1070" type="#_x0000_t75" style="width:365.8pt;height:32.75pt" o:ole="">
             <v:imagedata r:id="rId97" o:title=""/>
           </v:shape>
-          <o:OLEObject Type="Embed" ProgID="Equation.DSMT4" ShapeID="_x0000_i1078" DrawAspect="Content" ObjectID="_1679131311" r:id="rId98"/>
+          <o:OLEObject Type="Embed" ProgID="Equation.DSMT4" ShapeID="_x0000_i1070" DrawAspect="Content" ObjectID="_1680426668" r:id="rId98"/>
         </w:object>
       </w:r>
     </w:p>
@@ -2907,10 +2907,10 @@
           <w:szCs w:val="24"/>
         </w:rPr>
         <w:object w:dxaOrig="1459" w:dyaOrig="400">
-          <v:shape id="_x0000_i1072" type="#_x0000_t75" style="width:73.95pt;height:19.65pt" o:ole="">
+          <v:shape id="_x0000_i1071" type="#_x0000_t75" style="width:73.95pt;height:19.65pt" o:ole="">
             <v:imagedata r:id="rId99" o:title=""/>
           </v:shape>
-          <o:OLEObject Type="Embed" ProgID="Equation.DSMT4" ShapeID="_x0000_i1072" DrawAspect="Content" ObjectID="_1679131312" r:id="rId100"/>
+          <o:OLEObject Type="Embed" ProgID="Equation.DSMT4" ShapeID="_x0000_i1071" DrawAspect="Content" ObjectID="_1680426669" r:id="rId100"/>
         </w:object>
       </w:r>
       <w:r>
@@ -2937,10 +2937,10 @@
           <w:position w:val="-10"/>
         </w:rPr>
         <w:object w:dxaOrig="619" w:dyaOrig="260">
-          <v:shape id="_x0000_i1037" type="#_x0000_t75" style="width:31.2pt;height:11.95pt" o:ole="">
+          <v:shape id="_x0000_i1072" type="#_x0000_t75" style="width:31.2pt;height:11.95pt" o:ole="">
             <v:imagedata r:id="rId93" o:title=""/>
           </v:shape>
-          <o:OLEObject Type="Embed" ProgID="Equation.DSMT4" ShapeID="_x0000_i1037" DrawAspect="Content" ObjectID="_1679131313" r:id="rId101"/>
+          <o:OLEObject Type="Embed" ProgID="Equation.DSMT4" ShapeID="_x0000_i1072" DrawAspect="Content" ObjectID="_1680426670" r:id="rId101"/>
         </w:object>
       </w:r>
     </w:p>
@@ -2961,10 +2961,10 @@
           <w:szCs w:val="24"/>
         </w:rPr>
         <w:object w:dxaOrig="9900" w:dyaOrig="680">
-          <v:shape id="_x0000_i1079" type="#_x0000_t75" style="width:507.45pt;height:33.5pt" o:ole="">
+          <v:shape id="_x0000_i1073" type="#_x0000_t75" style="width:507.45pt;height:33.5pt" o:ole="">
             <v:imagedata r:id="rId102" o:title=""/>
           </v:shape>
-          <o:OLEObject Type="Embed" ProgID="Equation.DSMT4" ShapeID="_x0000_i1079" DrawAspect="Content" ObjectID="_1679131314" r:id="rId103"/>
+          <o:OLEObject Type="Embed" ProgID="Equation.DSMT4" ShapeID="_x0000_i1073" DrawAspect="Content" ObjectID="_1680426671" r:id="rId103"/>
         </w:object>
       </w:r>
       <w:r>
@@ -3000,10 +3000,10 @@
           <w:highlight w:val="yellow"/>
         </w:rPr>
         <w:object w:dxaOrig="7479" w:dyaOrig="620">
-          <v:shape id="_x0000_i1080" type="#_x0000_t75" style="width:382.7pt;height:31.2pt" o:ole="">
+          <v:shape id="_x0000_i1074" type="#_x0000_t75" style="width:382.7pt;height:31.2pt" o:ole="">
             <v:imagedata r:id="rId104" o:title=""/>
           </v:shape>
-          <o:OLEObject Type="Embed" ProgID="Equation.DSMT4" ShapeID="_x0000_i1080" DrawAspect="Content" ObjectID="_1679131315" r:id="rId105"/>
+          <o:OLEObject Type="Embed" ProgID="Equation.DSMT4" ShapeID="_x0000_i1074" DrawAspect="Content" ObjectID="_1680426672" r:id="rId105"/>
         </w:object>
       </w:r>
     </w:p>
@@ -3068,10 +3068,10 @@
           <w:highlight w:val="yellow"/>
         </w:rPr>
         <w:object w:dxaOrig="7640" w:dyaOrig="1359">
-          <v:shape id="_x0000_i1081" type="#_x0000_t75" style="width:387.35pt;height:67.4pt" o:ole="">
+          <v:shape id="_x0000_i1075" type="#_x0000_t75" style="width:387.35pt;height:67.4pt" o:ole="">
             <v:imagedata r:id="rId106" o:title=""/>
           </v:shape>
-          <o:OLEObject Type="Embed" ProgID="Equation.DSMT4" ShapeID="_x0000_i1081" DrawAspect="Content" ObjectID="_1679131316" r:id="rId107"/>
+          <o:OLEObject Type="Embed" ProgID="Equation.DSMT4" ShapeID="_x0000_i1075" DrawAspect="Content" ObjectID="_1680426673" r:id="rId107"/>
         </w:object>
       </w:r>
     </w:p>
@@ -3101,10 +3101,10 @@
           <w:szCs w:val="24"/>
         </w:rPr>
         <w:object w:dxaOrig="340" w:dyaOrig="360">
-          <v:shape id="_x0000_i1075" type="#_x0000_t75" style="width:17.35pt;height:18.1pt" o:ole="">
+          <v:shape id="_x0000_i1076" type="#_x0000_t75" style="width:17.35pt;height:18.1pt" o:ole="">
             <v:imagedata r:id="rId108" o:title=""/>
           </v:shape>
-          <o:OLEObject Type="Embed" ProgID="Equation.DSMT4" ShapeID="_x0000_i1075" DrawAspect="Content" ObjectID="_1679131317" r:id="rId109"/>
+          <o:OLEObject Type="Embed" ProgID="Equation.DSMT4" ShapeID="_x0000_i1076" DrawAspect="Content" ObjectID="_1680426674" r:id="rId109"/>
         </w:object>
       </w:r>
       <w:r>
@@ -3123,10 +3123,10 @@
           <w:szCs w:val="24"/>
         </w:rPr>
         <w:object w:dxaOrig="320" w:dyaOrig="360">
-          <v:shape id="_x0000_i1076" type="#_x0000_t75" style="width:16.15pt;height:18.1pt" o:ole="">
+          <v:shape id="_x0000_i1077" type="#_x0000_t75" style="width:16.15pt;height:18.1pt" o:ole="">
             <v:imagedata r:id="rId110" o:title=""/>
           </v:shape>
-          <o:OLEObject Type="Embed" ProgID="Equation.DSMT4" ShapeID="_x0000_i1076" DrawAspect="Content" ObjectID="_1679131318" r:id="rId111"/>
+          <o:OLEObject Type="Embed" ProgID="Equation.DSMT4" ShapeID="_x0000_i1077" DrawAspect="Content" ObjectID="_1680426675" r:id="rId111"/>
         </w:object>
       </w:r>
     </w:p>
@@ -3148,10 +3148,10 @@
           <w:position w:val="-30"/>
         </w:rPr>
         <w:object w:dxaOrig="2980" w:dyaOrig="680">
-          <v:shape id="_x0000_i1038" type="#_x0000_t75" style="width:149pt;height:34.25pt" o:ole="">
+          <v:shape id="_x0000_i1078" type="#_x0000_t75" style="width:149pt;height:34.25pt" o:ole="">
             <v:imagedata r:id="rId112" o:title=""/>
           </v:shape>
-          <o:OLEObject Type="Embed" ProgID="Equation.DSMT4" ShapeID="_x0000_i1038" DrawAspect="Content" ObjectID="_1679131319" r:id="rId113"/>
+          <o:OLEObject Type="Embed" ProgID="Equation.DSMT4" ShapeID="_x0000_i1078" DrawAspect="Content" ObjectID="_1680426676" r:id="rId113"/>
         </w:object>
       </w:r>
     </w:p>
@@ -3197,10 +3197,10 @@
           <w:position w:val="-6"/>
         </w:rPr>
         <w:object w:dxaOrig="360" w:dyaOrig="279">
-          <v:shape id="_x0000_i1039" type="#_x0000_t75" style="width:18.1pt;height:13.85pt" o:ole="">
+          <v:shape id="_x0000_i1079" type="#_x0000_t75" style="width:18.1pt;height:13.85pt" o:ole="">
             <v:imagedata r:id="rId114" o:title=""/>
           </v:shape>
-          <o:OLEObject Type="Embed" ProgID="Equation.DSMT4" ShapeID="_x0000_i1039" DrawAspect="Content" ObjectID="_1679131320" r:id="rId115"/>
+          <o:OLEObject Type="Embed" ProgID="Equation.DSMT4" ShapeID="_x0000_i1079" DrawAspect="Content" ObjectID="_1680426677" r:id="rId115"/>
         </w:object>
       </w:r>
     </w:p>
@@ -3228,10 +3228,10 @@
           <w:highlight w:val="yellow"/>
         </w:rPr>
         <w:object w:dxaOrig="7100" w:dyaOrig="1359">
-          <v:shape id="_x0000_i1082" type="#_x0000_t75" style="width:5in;height:67.4pt" o:ole="">
+          <v:shape id="_x0000_i1080" type="#_x0000_t75" style="width:5in;height:67.4pt" o:ole="">
             <v:imagedata r:id="rId116" o:title=""/>
           </v:shape>
-          <o:OLEObject Type="Embed" ProgID="Equation.DSMT4" ShapeID="_x0000_i1082" DrawAspect="Content" ObjectID="_1679131321" r:id="rId117"/>
+          <o:OLEObject Type="Embed" ProgID="Equation.DSMT4" ShapeID="_x0000_i1080" DrawAspect="Content" ObjectID="_1680426678" r:id="rId117"/>
         </w:object>
       </w:r>
     </w:p>
@@ -3262,10 +3262,10 @@
           <w:szCs w:val="24"/>
         </w:rPr>
         <w:object w:dxaOrig="1040" w:dyaOrig="360">
-          <v:shape id="_x0000_i1040" type="#_x0000_t75" style="width:52.35pt;height:17.35pt" o:ole="">
+          <v:shape id="_x0000_i1081" type="#_x0000_t75" style="width:52.35pt;height:17.35pt" o:ole="">
             <v:imagedata r:id="rId118" o:title=""/>
           </v:shape>
-          <o:OLEObject Type="Embed" ProgID="Equation.DSMT4" ShapeID="_x0000_i1040" DrawAspect="Content" ObjectID="_1679131322" r:id="rId119"/>
+          <o:OLEObject Type="Embed" ProgID="Equation.DSMT4" ShapeID="_x0000_i1081" DrawAspect="Content" ObjectID="_1680426679" r:id="rId119"/>
         </w:object>
       </w:r>
     </w:p>
@@ -3288,10 +3288,10 @@
           <w:highlight w:val="yellow"/>
         </w:rPr>
         <w:object w:dxaOrig="6820" w:dyaOrig="1359">
-          <v:shape id="_x0000_i1083" type="#_x0000_t75" style="width:345.75pt;height:67.4pt" o:ole="">
+          <v:shape id="_x0000_i1082" type="#_x0000_t75" style="width:345.75pt;height:67.4pt" o:ole="">
             <v:imagedata r:id="rId120" o:title=""/>
           </v:shape>
-          <o:OLEObject Type="Embed" ProgID="Equation.DSMT4" ShapeID="_x0000_i1083" DrawAspect="Content" ObjectID="_1679131323" r:id="rId121"/>
+          <o:OLEObject Type="Embed" ProgID="Equation.DSMT4" ShapeID="_x0000_i1082" DrawAspect="Content" ObjectID="_1680426680" r:id="rId121"/>
         </w:object>
       </w:r>
     </w:p>
@@ -3357,10 +3357,10 @@
           <w:highlight w:val="yellow"/>
         </w:rPr>
         <w:object w:dxaOrig="6860" w:dyaOrig="1359">
-          <v:shape id="_x0000_i1084" type="#_x0000_t75" style="width:347.7pt;height:67.4pt" o:ole="">
+          <v:shape id="_x0000_i1083" type="#_x0000_t75" style="width:347.7pt;height:67.4pt" o:ole="">
             <v:imagedata r:id="rId122" o:title=""/>
           </v:shape>
-          <o:OLEObject Type="Embed" ProgID="Equation.DSMT4" ShapeID="_x0000_i1084" DrawAspect="Content" ObjectID="_1679131324" r:id="rId123"/>
+          <o:OLEObject Type="Embed" ProgID="Equation.DSMT4" ShapeID="_x0000_i1083" DrawAspect="Content" ObjectID="_1680426681" r:id="rId123"/>
         </w:object>
       </w:r>
     </w:p>
@@ -3382,10 +3382,10 @@
           <w:position w:val="-32"/>
         </w:rPr>
         <w:object w:dxaOrig="1800" w:dyaOrig="760">
-          <v:shape id="_x0000_i1041" type="#_x0000_t75" style="width:90.1pt;height:37.75pt" o:ole="">
+          <v:shape id="_x0000_i1084" type="#_x0000_t75" style="width:90.1pt;height:37.75pt" o:ole="">
             <v:imagedata r:id="rId124" o:title=""/>
           </v:shape>
-          <o:OLEObject Type="Embed" ProgID="Equation.DSMT4" ShapeID="_x0000_i1041" DrawAspect="Content" ObjectID="_1679131325" r:id="rId125"/>
+          <o:OLEObject Type="Embed" ProgID="Equation.DSMT4" ShapeID="_x0000_i1084" DrawAspect="Content" ObjectID="_1680426682" r:id="rId125"/>
         </w:object>
       </w:r>
     </w:p>
@@ -3409,7 +3409,7 @@
           <v:shape id="_x0000_i1085" type="#_x0000_t75" style="width:129pt;height:217.95pt" o:ole="">
             <v:imagedata r:id="rId126" o:title=""/>
           </v:shape>
-          <o:OLEObject Type="Embed" ProgID="Equation.DSMT4" ShapeID="_x0000_i1085" DrawAspect="Content" ObjectID="_1679131326" r:id="rId127"/>
+          <o:OLEObject Type="Embed" ProgID="Equation.DSMT4" ShapeID="_x0000_i1085" DrawAspect="Content" ObjectID="_1680426683" r:id="rId127"/>
         </w:object>
       </w:r>
     </w:p>
@@ -3434,10 +3434,10 @@
           <w:highlight w:val="yellow"/>
         </w:rPr>
         <w:object w:dxaOrig="7920" w:dyaOrig="2400">
-          <v:shape id="_x0000_i1086" type="#_x0000_t75" style="width:396.2pt;height:120.15pt" o:ole="">
+          <v:shape id="_x0000_i1086" type="#_x0000_t75" style="width:396.6pt;height:120.15pt" o:ole="">
             <v:imagedata r:id="rId128" o:title=""/>
           </v:shape>
-          <o:OLEObject Type="Embed" ProgID="Equation.DSMT4" ShapeID="_x0000_i1086" DrawAspect="Content" ObjectID="_1679131327" r:id="rId129"/>
+          <o:OLEObject Type="Embed" ProgID="Equation.DSMT4" ShapeID="_x0000_i1086" DrawAspect="Content" ObjectID="_1680426684" r:id="rId129"/>
         </w:object>
       </w:r>
     </w:p>
@@ -3493,10 +3493,10 @@
           <w:szCs w:val="24"/>
         </w:rPr>
         <w:object w:dxaOrig="4200" w:dyaOrig="700">
-          <v:shape id="_x0000_i1089" type="#_x0000_t75" style="width:209.45pt;height:33.9pt" o:ole="">
+          <v:shape id="_x0000_i1087" type="#_x0000_t75" style="width:209.45pt;height:33.9pt" o:ole="">
             <v:imagedata r:id="rId130" o:title=""/>
           </v:shape>
-          <o:OLEObject Type="Embed" ProgID="Equation.DSMT4" ShapeID="_x0000_i1089" DrawAspect="Content" ObjectID="_1679131328" r:id="rId131"/>
+          <o:OLEObject Type="Embed" ProgID="Equation.DSMT4" ShapeID="_x0000_i1087" DrawAspect="Content" ObjectID="_1680426685" r:id="rId131"/>
         </w:object>
       </w:r>
     </w:p>
@@ -3517,10 +3517,10 @@
           <w:position w:val="-32"/>
         </w:rPr>
         <w:object w:dxaOrig="3019" w:dyaOrig="780">
-          <v:shape id="_x0000_i1042" type="#_x0000_t75" style="width:151.3pt;height:38.9pt" o:ole="">
+          <v:shape id="_x0000_i1092" type="#_x0000_t75" style="width:151.3pt;height:38.9pt" o:ole="">
             <v:imagedata r:id="rId132" o:title=""/>
           </v:shape>
-          <o:OLEObject Type="Embed" ProgID="Equation.DSMT4" ShapeID="_x0000_i1042" DrawAspect="Content" ObjectID="_1679131329" r:id="rId133"/>
+          <o:OLEObject Type="Embed" ProgID="Equation.DSMT4" ShapeID="_x0000_i1092" DrawAspect="Content" ObjectID="_1680426686" r:id="rId133"/>
         </w:object>
       </w:r>
     </w:p>
@@ -3541,10 +3541,10 @@
           <w:position w:val="-32"/>
         </w:rPr>
         <w:object w:dxaOrig="5760" w:dyaOrig="780">
-          <v:shape id="_x0000_i1090" type="#_x0000_t75" style="width:288.75pt;height:38.9pt" o:ole="">
+          <v:shape id="_x0000_i1088" type="#_x0000_t75" style="width:288.75pt;height:38.9pt" o:ole="">
             <v:imagedata r:id="rId134" o:title=""/>
           </v:shape>
-          <o:OLEObject Type="Embed" ProgID="Equation.DSMT4" ShapeID="_x0000_i1090" DrawAspect="Content" ObjectID="_1679131330" r:id="rId135"/>
+          <o:OLEObject Type="Embed" ProgID="Equation.DSMT4" ShapeID="_x0000_i1088" DrawAspect="Content" ObjectID="_1680426687" r:id="rId135"/>
         </w:object>
       </w:r>
     </w:p>
@@ -3567,10 +3567,10 @@
           <w:position w:val="-40"/>
         </w:rPr>
         <w:object w:dxaOrig="6420" w:dyaOrig="920">
-          <v:shape id="_x0000_i1091" type="#_x0000_t75" style="width:297.25pt;height:42.35pt" o:ole="">
+          <v:shape id="_x0000_i1089" type="#_x0000_t75" style="width:297.25pt;height:42.35pt" o:ole="">
             <v:imagedata r:id="rId136" o:title=""/>
           </v:shape>
-          <o:OLEObject Type="Embed" ProgID="Equation.DSMT4" ShapeID="_x0000_i1091" DrawAspect="Content" ObjectID="_1679131331" r:id="rId137"/>
+          <o:OLEObject Type="Embed" ProgID="Equation.DSMT4" ShapeID="_x0000_i1089" DrawAspect="Content" ObjectID="_1680426688" r:id="rId137"/>
         </w:object>
       </w:r>
     </w:p>
@@ -3586,10 +3586,10 @@
           <w:position w:val="-32"/>
         </w:rPr>
         <w:object w:dxaOrig="4140" w:dyaOrig="800">
-          <v:shape id="_x0000_i1092" type="#_x0000_t75" style="width:207.15pt;height:40.05pt" o:ole="">
+          <v:shape id="_x0000_i1090" type="#_x0000_t75" style="width:207.15pt;height:40.05pt" o:ole="">
             <v:imagedata r:id="rId138" o:title=""/>
           </v:shape>
-          <o:OLEObject Type="Embed" ProgID="Equation.DSMT4" ShapeID="_x0000_i1092" DrawAspect="Content" ObjectID="_1679131332" r:id="rId139"/>
+          <o:OLEObject Type="Embed" ProgID="Equation.DSMT4" ShapeID="_x0000_i1090" DrawAspect="Content" ObjectID="_1680426689" r:id="rId139"/>
         </w:object>
       </w:r>
     </w:p>
@@ -3605,10 +3605,10 @@
           <w:position w:val="-32"/>
         </w:rPr>
         <w:object w:dxaOrig="4120" w:dyaOrig="800">
-          <v:shape id="_x0000_i1088" type="#_x0000_t75" style="width:231pt;height:44.65pt" o:ole="">
+          <v:shape id="_x0000_i1091" type="#_x0000_t75" style="width:231pt;height:44.65pt" o:ole="">
             <v:imagedata r:id="rId140" o:title=""/>
           </v:shape>
-          <o:OLEObject Type="Embed" ProgID="Equation.DSMT4" ShapeID="_x0000_i1088" DrawAspect="Content" ObjectID="_1679131333" r:id="rId141"/>
+          <o:OLEObject Type="Embed" ProgID="Equation.DSMT4" ShapeID="_x0000_i1091" DrawAspect="Content" ObjectID="_1680426690" r:id="rId141"/>
         </w:object>
       </w:r>
     </w:p>
